--- a/Fase 2/Documentación/OKActa de Constitucion.docx
+++ b/Fase 2/Documentación/OKActa de Constitucion.docx
@@ -1938,11 +1938,8 @@
     </w:p>
     <w:p>
       <w:pPr>
-        <w:numPr>
-          <w:ilvl w:val="0"/>
-          <w:numId w:val="5"/>
-        </w:numPr>
         <w:spacing w:before="100" w:beforeAutospacing="1" w:after="100" w:afterAutospacing="1" w:line="240" w:lineRule="auto"/>
+        <w:ind w:left="360"/>
         <w:rPr>
           <w:rFonts w:eastAsia="Times New Roman"/>
           <w:szCs w:val="24"/>
@@ -1960,11 +1957,8 @@
     </w:p>
     <w:p>
       <w:pPr>
-        <w:numPr>
-          <w:ilvl w:val="0"/>
-          <w:numId w:val="5"/>
-        </w:numPr>
         <w:spacing w:before="100" w:beforeAutospacing="1" w:after="100" w:afterAutospacing="1" w:line="240" w:lineRule="auto"/>
+        <w:ind w:left="360"/>
         <w:rPr>
           <w:rFonts w:eastAsia="Times New Roman"/>
           <w:szCs w:val="24"/>
@@ -2007,11 +2001,8 @@
     </w:p>
     <w:p>
       <w:pPr>
-        <w:numPr>
-          <w:ilvl w:val="0"/>
-          <w:numId w:val="6"/>
-        </w:numPr>
         <w:spacing w:before="100" w:beforeAutospacing="1" w:after="100" w:afterAutospacing="1" w:line="240" w:lineRule="auto"/>
+        <w:ind w:left="360"/>
         <w:rPr>
           <w:rFonts w:eastAsia="Times New Roman"/>
           <w:szCs w:val="24"/>
@@ -2029,11 +2020,8 @@
     </w:p>
     <w:p>
       <w:pPr>
-        <w:numPr>
-          <w:ilvl w:val="0"/>
-          <w:numId w:val="6"/>
-        </w:numPr>
         <w:spacing w:before="100" w:beforeAutospacing="1" w:after="100" w:afterAutospacing="1" w:line="240" w:lineRule="auto"/>
+        <w:ind w:left="360"/>
         <w:rPr>
           <w:rFonts w:eastAsia="Times New Roman"/>
           <w:szCs w:val="24"/>
@@ -2076,11 +2064,8 @@
     </w:p>
     <w:p>
       <w:pPr>
-        <w:numPr>
-          <w:ilvl w:val="0"/>
-          <w:numId w:val="7"/>
-        </w:numPr>
         <w:spacing w:before="100" w:beforeAutospacing="1" w:after="100" w:afterAutospacing="1" w:line="240" w:lineRule="auto"/>
+        <w:ind w:left="360"/>
         <w:rPr>
           <w:rFonts w:eastAsia="Times New Roman"/>
           <w:szCs w:val="24"/>
@@ -2098,11 +2083,8 @@
     </w:p>
     <w:p>
       <w:pPr>
-        <w:numPr>
-          <w:ilvl w:val="0"/>
-          <w:numId w:val="7"/>
-        </w:numPr>
         <w:spacing w:before="100" w:beforeAutospacing="1" w:after="100" w:afterAutospacing="1" w:line="240" w:lineRule="auto"/>
+        <w:ind w:left="360"/>
         <w:rPr>
           <w:rFonts w:eastAsia="Times New Roman"/>
           <w:szCs w:val="24"/>
@@ -2145,11 +2127,8 @@
     </w:p>
     <w:p>
       <w:pPr>
-        <w:numPr>
-          <w:ilvl w:val="0"/>
-          <w:numId w:val="8"/>
-        </w:numPr>
         <w:spacing w:before="100" w:beforeAutospacing="1" w:after="100" w:afterAutospacing="1" w:line="240" w:lineRule="auto"/>
+        <w:ind w:left="360"/>
         <w:rPr>
           <w:rFonts w:eastAsia="Times New Roman"/>
           <w:szCs w:val="24"/>
@@ -2167,11 +2146,8 @@
     </w:p>
     <w:p>
       <w:pPr>
-        <w:numPr>
-          <w:ilvl w:val="0"/>
-          <w:numId w:val="8"/>
-        </w:numPr>
         <w:spacing w:before="100" w:beforeAutospacing="1" w:after="100" w:afterAutospacing="1" w:line="240" w:lineRule="auto"/>
+        <w:ind w:left="360"/>
         <w:rPr>
           <w:rFonts w:eastAsia="Times New Roman"/>
           <w:szCs w:val="24"/>
@@ -2214,11 +2190,8 @@
     </w:p>
     <w:p>
       <w:pPr>
-        <w:numPr>
-          <w:ilvl w:val="0"/>
-          <w:numId w:val="9"/>
-        </w:numPr>
         <w:spacing w:before="100" w:beforeAutospacing="1" w:after="100" w:afterAutospacing="1" w:line="240" w:lineRule="auto"/>
+        <w:ind w:left="360"/>
         <w:rPr>
           <w:rFonts w:eastAsia="Times New Roman"/>
           <w:szCs w:val="24"/>
@@ -2236,11 +2209,8 @@
     </w:p>
     <w:p>
       <w:pPr>
-        <w:numPr>
-          <w:ilvl w:val="0"/>
-          <w:numId w:val="9"/>
-        </w:numPr>
         <w:spacing w:before="100" w:beforeAutospacing="1" w:after="100" w:afterAutospacing="1" w:line="240" w:lineRule="auto"/>
+        <w:ind w:left="360"/>
         <w:rPr>
           <w:rFonts w:eastAsia="Times New Roman"/>
           <w:szCs w:val="24"/>
@@ -2283,11 +2253,8 @@
     </w:p>
     <w:p>
       <w:pPr>
-        <w:numPr>
-          <w:ilvl w:val="0"/>
-          <w:numId w:val="10"/>
-        </w:numPr>
         <w:spacing w:before="100" w:beforeAutospacing="1" w:after="100" w:afterAutospacing="1" w:line="240" w:lineRule="auto"/>
+        <w:ind w:left="360"/>
         <w:rPr>
           <w:rFonts w:eastAsia="Times New Roman"/>
           <w:szCs w:val="24"/>
@@ -2305,11 +2272,8 @@
     </w:p>
     <w:p>
       <w:pPr>
-        <w:numPr>
-          <w:ilvl w:val="0"/>
-          <w:numId w:val="10"/>
-        </w:numPr>
         <w:spacing w:before="100" w:beforeAutospacing="1" w:after="100" w:afterAutospacing="1" w:line="240" w:lineRule="auto"/>
+        <w:ind w:left="360"/>
         <w:rPr>
           <w:rFonts w:eastAsia="Times New Roman"/>
           <w:szCs w:val="24"/>
@@ -2347,16 +2311,14 @@
           <w:szCs w:val="24"/>
           <w:lang w:val="es-CL" w:eastAsia="es-CL"/>
         </w:rPr>
+        <w:lastRenderedPageBreak/>
         <w:t>Acceso diferenciado por roles:</w:t>
       </w:r>
     </w:p>
     <w:p>
       <w:pPr>
-        <w:numPr>
-          <w:ilvl w:val="0"/>
-          <w:numId w:val="11"/>
-        </w:numPr>
         <w:spacing w:before="100" w:beforeAutospacing="1" w:after="100" w:afterAutospacing="1" w:line="240" w:lineRule="auto"/>
+        <w:ind w:left="360"/>
         <w:rPr>
           <w:rFonts w:eastAsia="Times New Roman"/>
           <w:szCs w:val="24"/>
@@ -2386,7 +2348,6 @@
           <w:sz w:val="32"/>
           <w:szCs w:val="32"/>
         </w:rPr>
-        <w:lastRenderedPageBreak/>
         <w:t>Requerimientos del proyecto</w:t>
       </w:r>
       <w:bookmarkEnd w:id="7"/>
@@ -2423,11 +2384,8 @@
     </w:p>
     <w:p>
       <w:pPr>
-        <w:numPr>
-          <w:ilvl w:val="0"/>
-          <w:numId w:val="13"/>
-        </w:numPr>
         <w:spacing w:before="100" w:beforeAutospacing="1" w:after="100" w:afterAutospacing="1" w:line="240" w:lineRule="auto"/>
+        <w:ind w:left="360"/>
         <w:rPr>
           <w:rFonts w:eastAsia="Times New Roman"/>
           <w:szCs w:val="24"/>
@@ -2463,11 +2421,8 @@
     </w:p>
     <w:p>
       <w:pPr>
-        <w:numPr>
-          <w:ilvl w:val="0"/>
-          <w:numId w:val="13"/>
-        </w:numPr>
         <w:spacing w:before="100" w:beforeAutospacing="1" w:after="100" w:afterAutospacing="1" w:line="240" w:lineRule="auto"/>
+        <w:ind w:left="360"/>
         <w:rPr>
           <w:rFonts w:eastAsia="Times New Roman"/>
           <w:szCs w:val="24"/>
@@ -2503,11 +2458,8 @@
     </w:p>
     <w:p>
       <w:pPr>
-        <w:numPr>
-          <w:ilvl w:val="0"/>
-          <w:numId w:val="13"/>
-        </w:numPr>
         <w:spacing w:before="100" w:beforeAutospacing="1" w:after="100" w:afterAutospacing="1" w:line="240" w:lineRule="auto"/>
+        <w:ind w:left="360"/>
         <w:rPr>
           <w:rFonts w:eastAsia="Times New Roman"/>
           <w:szCs w:val="24"/>
@@ -2543,11 +2495,8 @@
     </w:p>
     <w:p>
       <w:pPr>
-        <w:numPr>
-          <w:ilvl w:val="0"/>
-          <w:numId w:val="13"/>
-        </w:numPr>
         <w:spacing w:before="100" w:beforeAutospacing="1" w:after="100" w:afterAutospacing="1" w:line="240" w:lineRule="auto"/>
+        <w:ind w:left="360"/>
         <w:rPr>
           <w:rFonts w:eastAsia="Times New Roman"/>
           <w:szCs w:val="24"/>
@@ -2583,11 +2532,8 @@
     </w:p>
     <w:p>
       <w:pPr>
-        <w:numPr>
-          <w:ilvl w:val="0"/>
-          <w:numId w:val="13"/>
-        </w:numPr>
         <w:spacing w:before="100" w:beforeAutospacing="1" w:after="100" w:afterAutospacing="1" w:line="240" w:lineRule="auto"/>
+        <w:ind w:left="360"/>
         <w:rPr>
           <w:rFonts w:eastAsia="Times New Roman"/>
           <w:szCs w:val="24"/>
@@ -2653,11 +2599,8 @@
     </w:p>
     <w:p>
       <w:pPr>
-        <w:numPr>
-          <w:ilvl w:val="0"/>
-          <w:numId w:val="14"/>
-        </w:numPr>
         <w:spacing w:before="100" w:beforeAutospacing="1" w:after="100" w:afterAutospacing="1" w:line="240" w:lineRule="auto"/>
+        <w:ind w:left="360"/>
         <w:rPr>
           <w:rFonts w:eastAsia="Times New Roman"/>
           <w:szCs w:val="24"/>
@@ -2693,11 +2636,8 @@
     </w:p>
     <w:p>
       <w:pPr>
-        <w:numPr>
-          <w:ilvl w:val="0"/>
-          <w:numId w:val="14"/>
-        </w:numPr>
         <w:spacing w:before="100" w:beforeAutospacing="1" w:after="100" w:afterAutospacing="1" w:line="240" w:lineRule="auto"/>
+        <w:ind w:left="360"/>
         <w:rPr>
           <w:rFonts w:eastAsia="Times New Roman"/>
           <w:szCs w:val="24"/>
@@ -2733,11 +2673,8 @@
     </w:p>
     <w:p>
       <w:pPr>
-        <w:numPr>
-          <w:ilvl w:val="0"/>
-          <w:numId w:val="14"/>
-        </w:numPr>
         <w:spacing w:before="100" w:beforeAutospacing="1" w:after="100" w:afterAutospacing="1" w:line="240" w:lineRule="auto"/>
+        <w:ind w:left="360"/>
         <w:rPr>
           <w:rFonts w:eastAsia="Times New Roman"/>
           <w:szCs w:val="24"/>
@@ -2773,11 +2710,8 @@
     </w:p>
     <w:p>
       <w:pPr>
-        <w:numPr>
-          <w:ilvl w:val="0"/>
-          <w:numId w:val="14"/>
-        </w:numPr>
         <w:spacing w:before="100" w:beforeAutospacing="1" w:after="100" w:afterAutospacing="1" w:line="240" w:lineRule="auto"/>
+        <w:ind w:left="360"/>
         <w:rPr>
           <w:rFonts w:eastAsia="Times New Roman"/>
           <w:szCs w:val="24"/>
@@ -2813,11 +2747,8 @@
     </w:p>
     <w:p>
       <w:pPr>
-        <w:numPr>
-          <w:ilvl w:val="0"/>
-          <w:numId w:val="14"/>
-        </w:numPr>
         <w:spacing w:before="100" w:beforeAutospacing="1" w:after="100" w:afterAutospacing="1" w:line="240" w:lineRule="auto"/>
+        <w:ind w:left="360"/>
         <w:rPr>
           <w:rFonts w:eastAsia="Times New Roman"/>
           <w:szCs w:val="24"/>
@@ -2883,11 +2814,8 @@
     </w:p>
     <w:p>
       <w:pPr>
-        <w:numPr>
-          <w:ilvl w:val="0"/>
-          <w:numId w:val="15"/>
-        </w:numPr>
         <w:spacing w:before="100" w:beforeAutospacing="1" w:after="100" w:afterAutospacing="1" w:line="240" w:lineRule="auto"/>
+        <w:ind w:left="360"/>
         <w:rPr>
           <w:rFonts w:eastAsia="Times New Roman"/>
           <w:szCs w:val="24"/>
@@ -2923,11 +2851,8 @@
     </w:p>
     <w:p>
       <w:pPr>
-        <w:numPr>
-          <w:ilvl w:val="0"/>
-          <w:numId w:val="15"/>
-        </w:numPr>
         <w:spacing w:before="100" w:beforeAutospacing="1" w:after="100" w:afterAutospacing="1" w:line="240" w:lineRule="auto"/>
+        <w:ind w:left="360"/>
         <w:rPr>
           <w:rFonts w:eastAsia="Times New Roman"/>
           <w:szCs w:val="24"/>
@@ -2963,11 +2888,8 @@
     </w:p>
     <w:p>
       <w:pPr>
-        <w:numPr>
-          <w:ilvl w:val="0"/>
-          <w:numId w:val="15"/>
-        </w:numPr>
         <w:spacing w:before="100" w:beforeAutospacing="1" w:after="100" w:afterAutospacing="1" w:line="240" w:lineRule="auto"/>
+        <w:ind w:left="360"/>
         <w:rPr>
           <w:rFonts w:eastAsia="Times New Roman"/>
           <w:szCs w:val="24"/>
@@ -2980,6 +2902,7 @@
           <w:szCs w:val="24"/>
           <w:lang w:val="es-CL" w:eastAsia="es-CL"/>
         </w:rPr>
+        <w:lastRenderedPageBreak/>
         <w:t xml:space="preserve">Uso de </w:t>
       </w:r>
       <w:r>
@@ -3002,17 +2925,11 @@
       </w:r>
     </w:p>
     <w:p>
-      <w:r>
-        <w:br w:type="page"/>
-      </w:r>
-    </w:p>
-    <w:p>
       <w:pPr>
         <w:pStyle w:val="Ttulo1"/>
       </w:pPr>
       <w:bookmarkStart w:id="8" w:name="_Toc210118238"/>
       <w:r>
-        <w:lastRenderedPageBreak/>
         <w:t>Objetivos</w:t>
       </w:r>
       <w:bookmarkStart w:id="9" w:name="_heading=h.3b2ovkovhaj9" w:colFirst="0" w:colLast="0"/>
@@ -3746,29 +3663,7 @@
                 <w:szCs w:val="20"/>
                 <w:lang w:val="es-CL" w:eastAsia="es-CL"/>
               </w:rPr>
-              <w:t xml:space="preserve">Optimizar el uso de recursos disponibles (hosting, </w:t>
-            </w:r>
-            <w:proofErr w:type="spellStart"/>
-            <w:r>
-              <w:rPr>
-                <w:rFonts w:eastAsia="Times New Roman"/>
-                <w:color w:val="000000"/>
-                <w:sz w:val="20"/>
-                <w:szCs w:val="20"/>
-                <w:lang w:val="es-CL" w:eastAsia="es-CL"/>
-              </w:rPr>
-              <w:t>frameworks</w:t>
-            </w:r>
-            <w:proofErr w:type="spellEnd"/>
-            <w:r>
-              <w:rPr>
-                <w:rFonts w:eastAsia="Times New Roman"/>
-                <w:color w:val="000000"/>
-                <w:sz w:val="20"/>
-                <w:szCs w:val="20"/>
-                <w:lang w:val="es-CL" w:eastAsia="es-CL"/>
-              </w:rPr>
-              <w:t>, librerías gratuitas).</w:t>
+              <w:t>Optimizar el uso de recursos disponibles (hosting, frameworks, librerías gratuitas).</w:t>
             </w:r>
           </w:p>
         </w:tc>
@@ -3804,29 +3699,7 @@
                 <w:szCs w:val="20"/>
                 <w:lang w:val="es-CL" w:eastAsia="es-CL"/>
               </w:rPr>
-              <w:t>Uso de herramientas open-</w:t>
-            </w:r>
-            <w:proofErr w:type="spellStart"/>
-            <w:r>
-              <w:rPr>
-                <w:rFonts w:eastAsia="Times New Roman"/>
-                <w:color w:val="000000"/>
-                <w:sz w:val="20"/>
-                <w:szCs w:val="20"/>
-                <w:lang w:val="es-CL" w:eastAsia="es-CL"/>
-              </w:rPr>
-              <w:t>source</w:t>
-            </w:r>
-            <w:proofErr w:type="spellEnd"/>
-            <w:r>
-              <w:rPr>
-                <w:rFonts w:eastAsia="Times New Roman"/>
-                <w:color w:val="000000"/>
-                <w:sz w:val="20"/>
-                <w:szCs w:val="20"/>
-                <w:lang w:val="es-CL" w:eastAsia="es-CL"/>
-              </w:rPr>
-              <w:t xml:space="preserve"> en al menos un 70% de los componentes del sistema.</w:t>
+              <w:t>Uso de herramientas open-source en al menos un 70% de los componentes del sistema.</w:t>
             </w:r>
           </w:p>
         </w:tc>
@@ -4343,11 +4216,7 @@
     </w:p>
     <w:p>
       <w:pPr>
-        <w:pStyle w:val="Prrafodelista"/>
-        <w:numPr>
-          <w:ilvl w:val="0"/>
-          <w:numId w:val="17"/>
-        </w:numPr>
+        <w:ind w:left="360"/>
       </w:pPr>
       <w:r>
         <w:t>Se asume que todos los vecinos interesados en usar la plataforma contarán con acceso a Internet y un correo electrónico activo.</w:t>
@@ -4355,11 +4224,7 @@
     </w:p>
     <w:p>
       <w:pPr>
-        <w:pStyle w:val="Prrafodelista"/>
-        <w:numPr>
-          <w:ilvl w:val="0"/>
-          <w:numId w:val="17"/>
-        </w:numPr>
+        <w:ind w:left="360"/>
       </w:pPr>
       <w:r>
         <w:t>El proyecto se desarrollará bajo la metodología cascada, considerando que los requerimientos están definidos y estables.</w:t>
@@ -4367,31 +4232,15 @@
     </w:p>
     <w:p>
       <w:pPr>
-        <w:pStyle w:val="Prrafodelista"/>
-        <w:numPr>
-          <w:ilvl w:val="0"/>
-          <w:numId w:val="17"/>
-        </w:numPr>
+        <w:ind w:left="360"/>
       </w:pPr>
       <w:r>
-        <w:t xml:space="preserve">El equipo de desarrollo tendrá acceso a los recursos tecnológicos necesarios, incluyendo hosting, </w:t>
-      </w:r>
-      <w:proofErr w:type="spellStart"/>
-      <w:r>
-        <w:t>frameworks</w:t>
-      </w:r>
-      <w:proofErr w:type="spellEnd"/>
-      <w:r>
-        <w:t xml:space="preserve"> y librerías gratuitas o ya disponibles.</w:t>
+        <w:t>El equipo de desarrollo tendrá acceso a los recursos tecnológicos necesarios, incluyendo hosting, frameworks y librerías gratuitas o ya disponibles.</w:t>
       </w:r>
     </w:p>
     <w:p>
       <w:pPr>
-        <w:pStyle w:val="Prrafodelista"/>
-        <w:numPr>
-          <w:ilvl w:val="0"/>
-          <w:numId w:val="17"/>
-        </w:numPr>
+        <w:ind w:left="360"/>
       </w:pPr>
       <w:r>
         <w:t>La Junta de Vecinos proporcionará información y documentación necesaria para validar los procesos internos, como registro de socios, actas y proyectos.</w:t>
@@ -4399,11 +4248,7 @@
     </w:p>
     <w:p>
       <w:pPr>
-        <w:pStyle w:val="Prrafodelista"/>
-        <w:numPr>
-          <w:ilvl w:val="0"/>
-          <w:numId w:val="17"/>
-        </w:numPr>
+        <w:ind w:left="360"/>
       </w:pPr>
       <w:r>
         <w:t>Se asume que los usuarios finales (vecinos y directiva) recibirán capacitación mínima sobre el uso del sistema.</w:t>
@@ -4427,11 +4272,7 @@
     </w:p>
     <w:p>
       <w:pPr>
-        <w:pStyle w:val="Prrafodelista"/>
-        <w:numPr>
-          <w:ilvl w:val="0"/>
-          <w:numId w:val="16"/>
-        </w:numPr>
+        <w:ind w:left="360"/>
       </w:pPr>
       <w:r>
         <w:t>El proyecto debe completarse</w:t>
@@ -4445,24 +4286,15 @@
     </w:p>
     <w:p>
       <w:pPr>
-        <w:pStyle w:val="Prrafodelista"/>
-        <w:numPr>
-          <w:ilvl w:val="0"/>
-          <w:numId w:val="16"/>
-        </w:numPr>
+        <w:ind w:left="360"/>
       </w:pPr>
       <w:r>
         <w:t>El desarrollo estará limitado a una plataforma web responsiva, sin incluir aplicaciones nativas para dispositivos móviles en esta fase.</w:t>
       </w:r>
     </w:p>
-    <w:p/>
     <w:p>
       <w:pPr>
-        <w:pStyle w:val="Prrafodelista"/>
-        <w:numPr>
-          <w:ilvl w:val="0"/>
-          <w:numId w:val="16"/>
-        </w:numPr>
+        <w:ind w:left="360"/>
       </w:pPr>
       <w:r>
         <w:t>El presupuesto disponible es limitado a recursos de software, hardware y personal del equipo asignado; no se contemplan compras externas significativas.</w:t>
@@ -4470,11 +4302,7 @@
     </w:p>
     <w:p>
       <w:pPr>
-        <w:pStyle w:val="Prrafodelista"/>
-        <w:numPr>
-          <w:ilvl w:val="0"/>
-          <w:numId w:val="16"/>
-        </w:numPr>
+        <w:ind w:left="360"/>
       </w:pPr>
       <w:r>
         <w:t>Las funcionalidades implementadas deben alinearse estrictamente con los requerimientos acordados; no se agregarán cambios fuera del alcance definido sin revisión formal de la directiva.</w:t>
@@ -4798,27 +4626,7 @@
                 <w:sz w:val="22"/>
                 <w:lang w:val="es-CL" w:eastAsia="es-CL"/>
               </w:rPr>
-              <w:t xml:space="preserve">Selección de infraestructura confiable, </w:t>
-            </w:r>
-            <w:proofErr w:type="spellStart"/>
-            <w:r>
-              <w:rPr>
-                <w:rFonts w:eastAsia="Times New Roman"/>
-                <w:color w:val="000000"/>
-                <w:sz w:val="22"/>
-                <w:lang w:val="es-CL" w:eastAsia="es-CL"/>
-              </w:rPr>
-              <w:t>backups</w:t>
-            </w:r>
-            <w:proofErr w:type="spellEnd"/>
-            <w:r>
-              <w:rPr>
-                <w:rFonts w:eastAsia="Times New Roman"/>
-                <w:color w:val="000000"/>
-                <w:sz w:val="22"/>
-                <w:lang w:val="es-CL" w:eastAsia="es-CL"/>
-              </w:rPr>
-              <w:t xml:space="preserve"> y monitoreo constante</w:t>
+              <w:t>Selección de infraestructura confiable, backups y monitoreo constante</w:t>
             </w:r>
           </w:p>
         </w:tc>
@@ -6016,27 +5824,15 @@
                 <w:lang w:val="es-CL" w:eastAsia="es-CL"/>
               </w:rPr>
             </w:pPr>
-            <w:proofErr w:type="spellStart"/>
-            <w:r>
-              <w:rPr>
-                <w:rFonts w:eastAsia="Times New Roman"/>
-                <w:color w:val="000000"/>
-                <w:sz w:val="18"/>
-                <w:szCs w:val="18"/>
-                <w:lang w:val="es-CL" w:eastAsia="es-CL"/>
-              </w:rPr>
-              <w:t>mié</w:t>
-            </w:r>
-            <w:proofErr w:type="spellEnd"/>
-            <w:r>
-              <w:rPr>
-                <w:rFonts w:eastAsia="Times New Roman"/>
-                <w:color w:val="000000"/>
-                <w:sz w:val="18"/>
-                <w:szCs w:val="18"/>
-                <w:lang w:val="es-CL" w:eastAsia="es-CL"/>
-              </w:rPr>
-              <w:t xml:space="preserve"> 8-13-25</w:t>
+            <w:r>
+              <w:rPr>
+                <w:rFonts w:eastAsia="Times New Roman"/>
+                <w:color w:val="000000"/>
+                <w:sz w:val="18"/>
+                <w:szCs w:val="18"/>
+                <w:lang w:val="es-CL" w:eastAsia="es-CL"/>
+              </w:rPr>
+              <w:t>mié 8-13-25</w:t>
             </w:r>
           </w:p>
         </w:tc>
@@ -6813,27 +6609,15 @@
                 <w:lang w:val="es-CL" w:eastAsia="es-CL"/>
               </w:rPr>
             </w:pPr>
-            <w:proofErr w:type="spellStart"/>
-            <w:r>
-              <w:rPr>
-                <w:rFonts w:eastAsia="Times New Roman"/>
-                <w:color w:val="000000"/>
-                <w:sz w:val="18"/>
-                <w:szCs w:val="18"/>
-                <w:lang w:val="es-CL" w:eastAsia="es-CL"/>
-              </w:rPr>
-              <w:t>mié</w:t>
-            </w:r>
-            <w:proofErr w:type="spellEnd"/>
-            <w:r>
-              <w:rPr>
-                <w:rFonts w:eastAsia="Times New Roman"/>
-                <w:color w:val="000000"/>
-                <w:sz w:val="18"/>
-                <w:szCs w:val="18"/>
-                <w:lang w:val="es-CL" w:eastAsia="es-CL"/>
-              </w:rPr>
-              <w:t xml:space="preserve"> 9-03-25</w:t>
+            <w:r>
+              <w:rPr>
+                <w:rFonts w:eastAsia="Times New Roman"/>
+                <w:color w:val="000000"/>
+                <w:sz w:val="18"/>
+                <w:szCs w:val="18"/>
+                <w:lang w:val="es-CL" w:eastAsia="es-CL"/>
+              </w:rPr>
+              <w:t>mié 9-03-25</w:t>
             </w:r>
           </w:p>
         </w:tc>
@@ -7243,20 +7027,8 @@
                 <w:szCs w:val="18"/>
                 <w:lang w:val="es-CL" w:eastAsia="es-CL"/>
               </w:rPr>
-              <w:t>Programación Front-</w:t>
-            </w:r>
-            <w:proofErr w:type="spellStart"/>
-            <w:r>
-              <w:rPr>
-                <w:rFonts w:eastAsia="Times New Roman"/>
-                <w:color w:val="000000"/>
-                <w:sz w:val="18"/>
-                <w:szCs w:val="18"/>
-                <w:lang w:val="es-CL" w:eastAsia="es-CL"/>
-              </w:rPr>
-              <w:t>End</w:t>
-            </w:r>
-            <w:proofErr w:type="spellEnd"/>
+              <w:t>Programación Front-End</w:t>
+            </w:r>
           </w:p>
         </w:tc>
         <w:tc>
@@ -7518,20 +7290,8 @@
                 <w:szCs w:val="18"/>
                 <w:lang w:val="es-CL" w:eastAsia="es-CL"/>
               </w:rPr>
-              <w:t>Programación Back-</w:t>
-            </w:r>
-            <w:proofErr w:type="spellStart"/>
-            <w:r>
-              <w:rPr>
-                <w:rFonts w:eastAsia="Times New Roman"/>
-                <w:color w:val="000000"/>
-                <w:sz w:val="18"/>
-                <w:szCs w:val="18"/>
-                <w:lang w:val="es-CL" w:eastAsia="es-CL"/>
-              </w:rPr>
-              <w:t>End</w:t>
-            </w:r>
-            <w:proofErr w:type="spellEnd"/>
+              <w:t>Programación Back-End</w:t>
+            </w:r>
           </w:p>
         </w:tc>
         <w:tc>
@@ -7594,27 +7354,15 @@
                 <w:lang w:val="es-CL" w:eastAsia="es-CL"/>
               </w:rPr>
             </w:pPr>
-            <w:proofErr w:type="spellStart"/>
-            <w:r>
-              <w:rPr>
-                <w:rFonts w:eastAsia="Times New Roman"/>
-                <w:color w:val="000000"/>
-                <w:sz w:val="18"/>
-                <w:szCs w:val="18"/>
-                <w:lang w:val="es-CL" w:eastAsia="es-CL"/>
-              </w:rPr>
-              <w:t>mié</w:t>
-            </w:r>
-            <w:proofErr w:type="spellEnd"/>
-            <w:r>
-              <w:rPr>
-                <w:rFonts w:eastAsia="Times New Roman"/>
-                <w:color w:val="000000"/>
-                <w:sz w:val="18"/>
-                <w:szCs w:val="18"/>
-                <w:lang w:val="es-CL" w:eastAsia="es-CL"/>
-              </w:rPr>
-              <w:t xml:space="preserve"> 9-24-25</w:t>
+            <w:r>
+              <w:rPr>
+                <w:rFonts w:eastAsia="Times New Roman"/>
+                <w:color w:val="000000"/>
+                <w:sz w:val="18"/>
+                <w:szCs w:val="18"/>
+                <w:lang w:val="es-CL" w:eastAsia="es-CL"/>
+              </w:rPr>
+              <w:t>mié 9-24-25</w:t>
             </w:r>
           </w:p>
         </w:tc>
@@ -7643,27 +7391,15 @@
                 <w:lang w:val="es-CL" w:eastAsia="es-CL"/>
               </w:rPr>
             </w:pPr>
-            <w:proofErr w:type="spellStart"/>
-            <w:r>
-              <w:rPr>
-                <w:rFonts w:eastAsia="Times New Roman"/>
-                <w:color w:val="000000"/>
-                <w:sz w:val="18"/>
-                <w:szCs w:val="18"/>
-                <w:lang w:val="es-CL" w:eastAsia="es-CL"/>
-              </w:rPr>
-              <w:t>mié</w:t>
-            </w:r>
-            <w:proofErr w:type="spellEnd"/>
-            <w:r>
-              <w:rPr>
-                <w:rFonts w:eastAsia="Times New Roman"/>
-                <w:color w:val="000000"/>
-                <w:sz w:val="18"/>
-                <w:szCs w:val="18"/>
-                <w:lang w:val="es-CL" w:eastAsia="es-CL"/>
-              </w:rPr>
-              <w:t xml:space="preserve"> 10-22-25</w:t>
+            <w:r>
+              <w:rPr>
+                <w:rFonts w:eastAsia="Times New Roman"/>
+                <w:color w:val="000000"/>
+                <w:sz w:val="18"/>
+                <w:szCs w:val="18"/>
+                <w:lang w:val="es-CL" w:eastAsia="es-CL"/>
+              </w:rPr>
+              <w:t>mié 10-22-25</w:t>
             </w:r>
           </w:p>
         </w:tc>
@@ -8663,27 +8399,15 @@
                 <w:lang w:val="es-CL" w:eastAsia="es-CL"/>
               </w:rPr>
             </w:pPr>
-            <w:proofErr w:type="spellStart"/>
-            <w:r>
-              <w:rPr>
-                <w:rFonts w:eastAsia="Times New Roman"/>
-                <w:color w:val="000000"/>
-                <w:sz w:val="18"/>
-                <w:szCs w:val="18"/>
-                <w:lang w:val="es-CL" w:eastAsia="es-CL"/>
-              </w:rPr>
-              <w:t>mié</w:t>
-            </w:r>
-            <w:proofErr w:type="spellEnd"/>
-            <w:r>
-              <w:rPr>
-                <w:rFonts w:eastAsia="Times New Roman"/>
-                <w:color w:val="000000"/>
-                <w:sz w:val="18"/>
-                <w:szCs w:val="18"/>
-                <w:lang w:val="es-CL" w:eastAsia="es-CL"/>
-              </w:rPr>
-              <w:t xml:space="preserve"> 11-12-25</w:t>
+            <w:r>
+              <w:rPr>
+                <w:rFonts w:eastAsia="Times New Roman"/>
+                <w:color w:val="000000"/>
+                <w:sz w:val="18"/>
+                <w:szCs w:val="18"/>
+                <w:lang w:val="es-CL" w:eastAsia="es-CL"/>
+              </w:rPr>
+              <w:t>mié 11-12-25</w:t>
             </w:r>
           </w:p>
         </w:tc>
@@ -9390,27 +9114,15 @@
                 <w:lang w:val="es-CL" w:eastAsia="es-CL"/>
               </w:rPr>
             </w:pPr>
-            <w:proofErr w:type="spellStart"/>
-            <w:r>
-              <w:rPr>
-                <w:rFonts w:eastAsia="Times New Roman"/>
-                <w:color w:val="000000"/>
-                <w:sz w:val="18"/>
-                <w:szCs w:val="18"/>
-                <w:lang w:val="es-CL" w:eastAsia="es-CL"/>
-              </w:rPr>
-              <w:t>mié</w:t>
-            </w:r>
-            <w:proofErr w:type="spellEnd"/>
-            <w:r>
-              <w:rPr>
-                <w:rFonts w:eastAsia="Times New Roman"/>
-                <w:color w:val="000000"/>
-                <w:sz w:val="18"/>
-                <w:szCs w:val="18"/>
-                <w:lang w:val="es-CL" w:eastAsia="es-CL"/>
-              </w:rPr>
-              <w:t xml:space="preserve"> 11-26-25</w:t>
+            <w:r>
+              <w:rPr>
+                <w:rFonts w:eastAsia="Times New Roman"/>
+                <w:color w:val="000000"/>
+                <w:sz w:val="18"/>
+                <w:szCs w:val="18"/>
+                <w:lang w:val="es-CL" w:eastAsia="es-CL"/>
+              </w:rPr>
+              <w:t>mié 11-26-25</w:t>
             </w:r>
           </w:p>
         </w:tc>
@@ -10080,14 +9792,14 @@
     <w:tbl>
       <w:tblPr>
         <w:tblStyle w:val="Tablaconcuadrcula4-nfasis3"/>
-        <w:tblW w:w="8020" w:type="dxa"/>
+        <w:tblW w:w="5000" w:type="pct"/>
         <w:jc w:val="center"/>
         <w:tblLook w:val="04A0" w:firstRow="1" w:lastRow="0" w:firstColumn="1" w:lastColumn="0" w:noHBand="0" w:noVBand="1"/>
       </w:tblPr>
       <w:tblGrid>
-        <w:gridCol w:w="3360"/>
-        <w:gridCol w:w="3340"/>
-        <w:gridCol w:w="1320"/>
+        <w:gridCol w:w="3735"/>
+        <w:gridCol w:w="3642"/>
+        <w:gridCol w:w="1451"/>
       </w:tblGrid>
       <w:tr>
         <w:trPr>
@@ -10098,7 +9810,7 @@
         <w:tc>
           <w:tcPr>
             <w:cnfStyle w:val="001000000000" w:firstRow="0" w:lastRow="0" w:firstColumn="1" w:lastColumn="0" w:oddVBand="0" w:evenVBand="0" w:oddHBand="0" w:evenHBand="0" w:firstRowFirstColumn="0" w:firstRowLastColumn="0" w:lastRowFirstColumn="0" w:lastRowLastColumn="0"/>
-            <w:tcW w:w="3360" w:type="dxa"/>
+            <w:tcW w:w="2115" w:type="pct"/>
             <w:noWrap/>
             <w:hideMark/>
           </w:tcPr>
@@ -10127,7 +9839,7 @@
         </w:tc>
         <w:tc>
           <w:tcPr>
-            <w:tcW w:w="3340" w:type="dxa"/>
+            <w:tcW w:w="2063" w:type="pct"/>
             <w:noWrap/>
             <w:hideMark/>
           </w:tcPr>
@@ -10156,7 +9868,7 @@
         </w:tc>
         <w:tc>
           <w:tcPr>
-            <w:tcW w:w="1320" w:type="dxa"/>
+            <w:tcW w:w="822" w:type="pct"/>
             <w:noWrap/>
             <w:hideMark/>
           </w:tcPr>
@@ -10193,7 +9905,7 @@
         <w:tc>
           <w:tcPr>
             <w:cnfStyle w:val="001000000000" w:firstRow="0" w:lastRow="0" w:firstColumn="1" w:lastColumn="0" w:oddVBand="0" w:evenVBand="0" w:oddHBand="0" w:evenHBand="0" w:firstRowFirstColumn="0" w:firstRowLastColumn="0" w:lastRowFirstColumn="0" w:lastRowLastColumn="0"/>
-            <w:tcW w:w="3360" w:type="dxa"/>
+            <w:tcW w:w="2115" w:type="pct"/>
             <w:noWrap/>
             <w:hideMark/>
           </w:tcPr>
@@ -10221,7 +9933,7 @@
         </w:tc>
         <w:tc>
           <w:tcPr>
-            <w:tcW w:w="3340" w:type="dxa"/>
+            <w:tcW w:w="2063" w:type="pct"/>
             <w:noWrap/>
             <w:hideMark/>
           </w:tcPr>
@@ -10250,7 +9962,7 @@
         </w:tc>
         <w:tc>
           <w:tcPr>
-            <w:tcW w:w="1320" w:type="dxa"/>
+            <w:tcW w:w="822" w:type="pct"/>
             <w:noWrap/>
             <w:hideMark/>
           </w:tcPr>
@@ -10287,7 +9999,7 @@
         <w:tc>
           <w:tcPr>
             <w:cnfStyle w:val="001000000000" w:firstRow="0" w:lastRow="0" w:firstColumn="1" w:lastColumn="0" w:oddVBand="0" w:evenVBand="0" w:oddHBand="0" w:evenHBand="0" w:firstRowFirstColumn="0" w:firstRowLastColumn="0" w:lastRowFirstColumn="0" w:lastRowLastColumn="0"/>
-            <w:tcW w:w="3360" w:type="dxa"/>
+            <w:tcW w:w="2115" w:type="pct"/>
             <w:noWrap/>
             <w:hideMark/>
           </w:tcPr>
@@ -10315,7 +10027,7 @@
         </w:tc>
         <w:tc>
           <w:tcPr>
-            <w:tcW w:w="3340" w:type="dxa"/>
+            <w:tcW w:w="2063" w:type="pct"/>
             <w:noWrap/>
             <w:hideMark/>
           </w:tcPr>
@@ -10344,7 +10056,7 @@
         </w:tc>
         <w:tc>
           <w:tcPr>
-            <w:tcW w:w="1320" w:type="dxa"/>
+            <w:tcW w:w="822" w:type="pct"/>
             <w:noWrap/>
             <w:hideMark/>
           </w:tcPr>
@@ -10382,7 +10094,7 @@
         <w:tc>
           <w:tcPr>
             <w:cnfStyle w:val="001000000000" w:firstRow="0" w:lastRow="0" w:firstColumn="1" w:lastColumn="0" w:oddVBand="0" w:evenVBand="0" w:oddHBand="0" w:evenHBand="0" w:firstRowFirstColumn="0" w:firstRowLastColumn="0" w:lastRowFirstColumn="0" w:lastRowLastColumn="0"/>
-            <w:tcW w:w="3360" w:type="dxa"/>
+            <w:tcW w:w="2115" w:type="pct"/>
             <w:noWrap/>
             <w:hideMark/>
           </w:tcPr>
@@ -10404,10 +10116,19 @@
                 <w:szCs w:val="20"/>
                 <w:lang w:val="es-CL" w:eastAsia="es-CL"/>
               </w:rPr>
-              <w:t xml:space="preserve">API </w:t>
-            </w:r>
-            <w:proofErr w:type="spellStart"/>
-            <w:r>
+              <w:t>API WhatApp</w:t>
+            </w:r>
+          </w:p>
+        </w:tc>
+        <w:tc>
+          <w:tcPr>
+            <w:tcW w:w="2063" w:type="pct"/>
+            <w:noWrap/>
+            <w:hideMark/>
+          </w:tcPr>
+          <w:p>
+            <w:pPr>
+              <w:cnfStyle w:val="000000100000" w:firstRow="0" w:lastRow="0" w:firstColumn="0" w:lastColumn="0" w:oddVBand="0" w:evenVBand="0" w:oddHBand="1" w:evenHBand="0" w:firstRowFirstColumn="0" w:firstRowLastColumn="0" w:lastRowFirstColumn="0" w:lastRowLastColumn="0"/>
               <w:rPr>
                 <w:rFonts w:eastAsia="Times New Roman"/>
                 <w:color w:val="000000"/>
@@ -10415,20 +10136,8 @@
                 <w:szCs w:val="20"/>
                 <w:lang w:val="es-CL" w:eastAsia="es-CL"/>
               </w:rPr>
-              <w:t>WhatApp</w:t>
-            </w:r>
-            <w:proofErr w:type="spellEnd"/>
-          </w:p>
-        </w:tc>
-        <w:tc>
-          <w:tcPr>
-            <w:tcW w:w="3340" w:type="dxa"/>
-            <w:noWrap/>
-            <w:hideMark/>
-          </w:tcPr>
-          <w:p>
-            <w:pPr>
-              <w:cnfStyle w:val="000000100000" w:firstRow="0" w:lastRow="0" w:firstColumn="0" w:lastColumn="0" w:oddVBand="0" w:evenVBand="0" w:oddHBand="1" w:evenHBand="0" w:firstRowFirstColumn="0" w:firstRowLastColumn="0" w:lastRowFirstColumn="0" w:lastRowLastColumn="0"/>
+            </w:pPr>
+            <w:r>
               <w:rPr>
                 <w:rFonts w:eastAsia="Times New Roman"/>
                 <w:color w:val="000000"/>
@@ -10436,22 +10145,13 @@
                 <w:szCs w:val="20"/>
                 <w:lang w:val="es-CL" w:eastAsia="es-CL"/>
               </w:rPr>
-            </w:pPr>
-            <w:r>
-              <w:rPr>
-                <w:rFonts w:eastAsia="Times New Roman"/>
-                <w:color w:val="000000"/>
-                <w:sz w:val="20"/>
-                <w:szCs w:val="20"/>
-                <w:lang w:val="es-CL" w:eastAsia="es-CL"/>
-              </w:rPr>
               <w:t>0,02 USD * Mensaje*20.000 anuales</w:t>
             </w:r>
           </w:p>
         </w:tc>
         <w:tc>
           <w:tcPr>
-            <w:tcW w:w="1320" w:type="dxa"/>
+            <w:tcW w:w="822" w:type="pct"/>
             <w:noWrap/>
             <w:hideMark/>
           </w:tcPr>
@@ -10487,7 +10187,7 @@
         <w:tc>
           <w:tcPr>
             <w:cnfStyle w:val="001000000000" w:firstRow="0" w:lastRow="0" w:firstColumn="1" w:lastColumn="0" w:oddVBand="0" w:evenVBand="0" w:oddHBand="0" w:evenHBand="0" w:firstRowFirstColumn="0" w:firstRowLastColumn="0" w:lastRowFirstColumn="0" w:lastRowLastColumn="0"/>
-            <w:tcW w:w="3360" w:type="dxa"/>
+            <w:tcW w:w="2115" w:type="pct"/>
             <w:noWrap/>
             <w:hideMark/>
           </w:tcPr>
@@ -10515,7 +10215,7 @@
         </w:tc>
         <w:tc>
           <w:tcPr>
-            <w:tcW w:w="3340" w:type="dxa"/>
+            <w:tcW w:w="2063" w:type="pct"/>
             <w:noWrap/>
             <w:hideMark/>
           </w:tcPr>
@@ -10544,7 +10244,7 @@
         </w:tc>
         <w:tc>
           <w:tcPr>
-            <w:tcW w:w="1320" w:type="dxa"/>
+            <w:tcW w:w="822" w:type="pct"/>
             <w:noWrap/>
             <w:hideMark/>
           </w:tcPr>
@@ -10582,7 +10282,7 @@
         <w:tc>
           <w:tcPr>
             <w:cnfStyle w:val="001000000000" w:firstRow="0" w:lastRow="0" w:firstColumn="1" w:lastColumn="0" w:oddVBand="0" w:evenVBand="0" w:oddHBand="0" w:evenHBand="0" w:firstRowFirstColumn="0" w:firstRowLastColumn="0" w:lastRowFirstColumn="0" w:lastRowLastColumn="0"/>
-            <w:tcW w:w="3360" w:type="dxa"/>
+            <w:tcW w:w="2115" w:type="pct"/>
             <w:noWrap/>
             <w:hideMark/>
           </w:tcPr>
@@ -10610,7 +10310,7 @@
         </w:tc>
         <w:tc>
           <w:tcPr>
-            <w:tcW w:w="3340" w:type="dxa"/>
+            <w:tcW w:w="2063" w:type="pct"/>
             <w:noWrap/>
             <w:hideMark/>
           </w:tcPr>
@@ -10639,7 +10339,7 @@
         </w:tc>
         <w:tc>
           <w:tcPr>
-            <w:tcW w:w="1320" w:type="dxa"/>
+            <w:tcW w:w="822" w:type="pct"/>
             <w:noWrap/>
             <w:hideMark/>
           </w:tcPr>
@@ -10676,7 +10376,7 @@
         <w:tc>
           <w:tcPr>
             <w:cnfStyle w:val="001000000000" w:firstRow="0" w:lastRow="0" w:firstColumn="1" w:lastColumn="0" w:oddVBand="0" w:evenVBand="0" w:oddHBand="0" w:evenHBand="0" w:firstRowFirstColumn="0" w:firstRowLastColumn="0" w:lastRowFirstColumn="0" w:lastRowLastColumn="0"/>
-            <w:tcW w:w="3360" w:type="dxa"/>
+            <w:tcW w:w="2115" w:type="pct"/>
             <w:noWrap/>
             <w:hideMark/>
           </w:tcPr>
@@ -10716,7 +10416,7 @@
         </w:tc>
         <w:tc>
           <w:tcPr>
-            <w:tcW w:w="3340" w:type="dxa"/>
+            <w:tcW w:w="2063" w:type="pct"/>
             <w:noWrap/>
             <w:hideMark/>
           </w:tcPr>
@@ -10745,7 +10445,7 @@
         </w:tc>
         <w:tc>
           <w:tcPr>
-            <w:tcW w:w="1320" w:type="dxa"/>
+            <w:tcW w:w="822" w:type="pct"/>
             <w:noWrap/>
             <w:hideMark/>
           </w:tcPr>
@@ -11086,19 +10786,8 @@
                 <w:sz w:val="22"/>
                 <w:lang w:val="es-CL" w:eastAsia="es-CL"/>
               </w:rPr>
-              <w:t xml:space="preserve">Desarrollador </w:t>
-            </w:r>
-            <w:proofErr w:type="spellStart"/>
-            <w:r>
-              <w:rPr>
-                <w:rFonts w:eastAsia="Times New Roman"/>
-                <w:color w:val="000000"/>
-                <w:sz w:val="22"/>
-                <w:lang w:val="es-CL" w:eastAsia="es-CL"/>
-              </w:rPr>
-              <w:t>Backend</w:t>
-            </w:r>
-            <w:proofErr w:type="spellEnd"/>
+              <w:t>Desarrollador Backend</w:t>
+            </w:r>
           </w:p>
         </w:tc>
         <w:tc>
@@ -11180,19 +10869,8 @@
                 <w:sz w:val="22"/>
                 <w:lang w:val="es-CL" w:eastAsia="es-CL"/>
               </w:rPr>
-              <w:t xml:space="preserve">Desarrollador </w:t>
-            </w:r>
-            <w:proofErr w:type="spellStart"/>
-            <w:r>
-              <w:rPr>
-                <w:rFonts w:eastAsia="Times New Roman"/>
-                <w:color w:val="000000"/>
-                <w:sz w:val="22"/>
-                <w:lang w:val="es-CL" w:eastAsia="es-CL"/>
-              </w:rPr>
-              <w:t>Frontend</w:t>
-            </w:r>
-            <w:proofErr w:type="spellEnd"/>
+              <w:t>Desarrollador Frontend</w:t>
+            </w:r>
           </w:p>
         </w:tc>
         <w:tc>
@@ -11371,7 +11049,6 @@
                 <w:lang w:val="es-CL" w:eastAsia="es-CL"/>
               </w:rPr>
             </w:pPr>
-            <w:proofErr w:type="spellStart"/>
             <w:r>
               <w:rPr>
                 <w:rFonts w:eastAsia="Times New Roman"/>
@@ -11379,17 +11056,7 @@
                 <w:sz w:val="22"/>
                 <w:lang w:val="es-CL" w:eastAsia="es-CL"/>
               </w:rPr>
-              <w:t>Tester</w:t>
-            </w:r>
-            <w:proofErr w:type="spellEnd"/>
-            <w:r>
-              <w:rPr>
-                <w:rFonts w:eastAsia="Times New Roman"/>
-                <w:color w:val="000000"/>
-                <w:sz w:val="22"/>
-                <w:lang w:val="es-CL" w:eastAsia="es-CL"/>
-              </w:rPr>
-              <w:t xml:space="preserve"> / QA</w:t>
+              <w:t>Tester / QA</w:t>
             </w:r>
           </w:p>
         </w:tc>
@@ -11525,23 +11192,13 @@
                 <w:sz w:val="22"/>
                 <w:lang w:val="es-CL" w:eastAsia="es-CL"/>
               </w:rPr>
-              <w:t xml:space="preserve">Resolución de incidencias y mantenimiento </w:t>
-            </w:r>
-            <w:proofErr w:type="spellStart"/>
-            <w:r>
-              <w:rPr>
-                <w:rFonts w:eastAsia="Times New Roman"/>
-                <w:color w:val="000000"/>
-                <w:sz w:val="22"/>
-                <w:lang w:val="es-CL" w:eastAsia="es-CL"/>
-              </w:rPr>
-              <w:t>post-despliegue</w:t>
-            </w:r>
-            <w:proofErr w:type="spellEnd"/>
+              <w:t>Resolución de incidencias y mantenimiento post-despliegue</w:t>
+            </w:r>
           </w:p>
         </w:tc>
       </w:tr>
     </w:tbl>
+    <w:p/>
     <w:p/>
     <w:p/>
     <w:p>
